--- a/find the temple/narrative/translation.docx
+++ b/find the temple/narrative/translation.docx
@@ -522,7 +522,7 @@
               <w:rPr>
                 <w:lang w:val="en-GB"/>
               </w:rPr>
-              <w:t xml:space="preserve">“Success” the gorilla – Please keep in mind that the I am the only person to have successfully </w:t>
+              <w:t xml:space="preserve">“Success” the gorilla – Please keep in mind that I am the only person to have successfully </w:t>
             </w:r>
             <w:r>
               <w:rPr>
